--- a/лаба№12.docx
+++ b/лаба№12.docx
@@ -349,50 +349,22 @@
       <w:bookmarkEnd w:id="2"/>
     </w:p>
     <w:p>
-      <w:r>
-        <w:rPr>
-          <w:b/>
+      <w:pPr>
+        <w:rPr>
+          <w:lang w:val="ru-RU"/>
+        </w:rPr>
+      </w:pPr>
+      <w:r>
+        <w:rPr>
+          <w:lang w:val="ru-RU"/>
         </w:rPr>
         <w:lastRenderedPageBreak/>
-        <w:t>Цель работы</w:t>
-      </w:r>
-      <w:r>
-        <w:t xml:space="preserve">: </w:t>
+        <w:t xml:space="preserve">1) </w:t>
       </w:r>
       <w:r>
         <w:rPr>
           <w:lang w:val="ru-RU"/>
         </w:rPr>
-        <w:t>п</w:t>
-      </w:r>
-      <w:r>
-        <w:t xml:space="preserve">ознакомить студентов с основными операциями работы с удаленными репозиториями в </w:t>
-      </w:r>
-      <w:proofErr w:type="spellStart"/>
-      <w:r>
-        <w:t>Git</w:t>
-      </w:r>
-      <w:proofErr w:type="spellEnd"/>
-      <w:r>
-        <w:t>, включая клонирование, добавление удаленных репозиториев, отправку изменений и работу с ветками на удаленном репозитории.</w:t>
-      </w:r>
-    </w:p>
-    <w:p>
-      <w:pPr>
-        <w:rPr>
-          <w:lang w:val="ru-RU"/>
-        </w:rPr>
-      </w:pPr>
-      <w:r>
-        <w:rPr>
-          <w:lang w:val="ru-RU"/>
-        </w:rPr>
-        <w:t xml:space="preserve">1) </w:t>
-      </w:r>
-      <w:r>
-        <w:rPr>
-          <w:lang w:val="ru-RU"/>
-        </w:rPr>
         <w:t>Была создана и заполнена таблица с данными о работниках.</w:t>
       </w:r>
     </w:p>
@@ -401,6 +373,9 @@
         <w:ind w:firstLine="0"/>
       </w:pPr>
       <w:r>
+        <w:rPr>
+          <w:noProof/>
+        </w:rPr>
         <w:drawing>
           <wp:inline distT="0" distB="0" distL="0" distR="0" wp14:anchorId="5D01E09C" wp14:editId="504FC994">
             <wp:extent cx="5940425" cy="2446655"/>
@@ -474,6 +449,7 @@
       </w:pPr>
       <w:r>
         <w:rPr>
+          <w:noProof/>
           <w:lang w:val="ru-RU"/>
         </w:rPr>
         <w:drawing>
@@ -547,6 +523,7 @@
       </w:pPr>
       <w:r>
         <w:rPr>
+          <w:noProof/>
           <w:lang w:val="ru-RU"/>
         </w:rPr>
         <w:lastRenderedPageBreak/>
@@ -633,6 +610,7 @@
       </w:pPr>
       <w:r>
         <w:rPr>
+          <w:noProof/>
           <w:lang w:val="ru-RU"/>
         </w:rPr>
         <w:drawing>
@@ -681,6 +659,7 @@
       </w:pPr>
       <w:r>
         <w:rPr>
+          <w:noProof/>
           <w:lang w:val="ru-RU"/>
         </w:rPr>
         <w:lastRenderedPageBreak/>
